--- a/blog-module/blog-entries/20250407/Dirty Air Matters.docx
+++ b/blog-module/blog-entries/20250407/Dirty Air Matters.docx
@@ -4,128 +4,478 @@
   <w:body>
     <w:p>
       <w:pPr>
-        <w:pStyle w:val="Heading3"/>
+        <w:spacing w:after="240" w:lineRule="auto"/>
+        <w:rPr/>
+      </w:pPr>
+      <w:r>
+        <w:rPr>
+          <w:rtl w:val="0"/>
+        </w:rPr>
+        <w:t xml:space="preserve">McLaren Technical</w:t>
+      </w:r>
+    </w:p>
+    <w:p>
+      <w:pPr>
+        <w:spacing w:after="240" w:before="240" w:lineRule="auto"/>
+        <w:rPr/>
+      </w:pPr>
+      <w:r>
+        <w:pict>
+          <v:rect style="width:0.0pt;height:1.5pt" o:hr="t" o:hrstd="t" o:hralign="center" fillcolor="#A0A0A0" stroked="f"/>
+        </w:pict>
+      </w:r>
+      <w:r>
+        <w:rPr>
+          <w:rtl w:val="0"/>
+        </w:rPr>
+      </w:r>
+    </w:p>
+    <w:p>
+      <w:pPr>
+        <w:pStyle w:val="Heading2"/>
         <w:keepNext w:val="0"/>
         <w:keepLines w:val="0"/>
-        <w:spacing w:before="280" w:lineRule="auto"/>
-        <w:rPr>
-          <w:color w:val="000000"/>
-          <w:sz w:val="26"/>
-          <w:szCs w:val="26"/>
-        </w:rPr>
-      </w:pPr>
-      <w:bookmarkStart w:colFirst="0" w:colLast="0" w:name="_yhv9rc9x3w82" w:id="0"/>
+        <w:spacing w:after="80" w:lineRule="auto"/>
+        <w:rPr>
+          <w:b w:val="1"/>
+          <w:sz w:val="34"/>
+          <w:szCs w:val="34"/>
+        </w:rPr>
+      </w:pPr>
+      <w:bookmarkStart w:colFirst="0" w:colLast="0" w:name="_8uaq9mp84fe0" w:id="0"/>
       <w:bookmarkEnd w:id="0"/>
       <w:r>
         <w:rPr>
-          <w:color w:val="000000"/>
-          <w:sz w:val="26"/>
-          <w:szCs w:val="26"/>
-          <w:rtl w:val="0"/>
-        </w:rPr>
-        <w:t xml:space="preserve">Technical Technical</w:t>
-      </w:r>
-      <w:r>
-        <w:rPr>
-          <w:rtl w:val="0"/>
-        </w:rPr>
-      </w:r>
-    </w:p>
-    <w:p>
-      <w:pPr>
-        <w:pStyle w:val="Heading3"/>
+          <w:b w:val="1"/>
+          <w:sz w:val="34"/>
+          <w:szCs w:val="34"/>
+          <w:rtl w:val="0"/>
+        </w:rPr>
+        <w:t xml:space="preserve">🧪 Case Study: Το DAM (Dirty Air Matters) – Και στη Σουζούκα, Όπως Πάντα</w:t>
+      </w:r>
+    </w:p>
+    <w:p>
+      <w:pPr>
+        <w:spacing w:after="240" w:before="240" w:lineRule="auto"/>
+        <w:rPr/>
+      </w:pPr>
+      <w:r>
+        <w:rPr>
+          <w:rtl w:val="0"/>
+        </w:rPr>
+        <w:t xml:space="preserve">Έχουμε και λέμε: κάθε Grand Prix του 2025 έχει κριθεί από την pole position. Και η Σουζούκα; Καμία έκπληξη. Νικητής ξανά εκείνος που ξεκίνησε μπροστά. 🎯</w:t>
+        <w:br w:type="textWrapping"/>
+        <w:t xml:space="preserve"> Προσπεράσεις; 🤷‍♂️ Χμ… σπάνιο είδος.</w:t>
+      </w:r>
+    </w:p>
+    <w:p>
+      <w:pPr>
+        <w:spacing w:after="240" w:before="240" w:lineRule="auto"/>
+        <w:rPr/>
+      </w:pPr>
+      <w:r>
+        <w:pict>
+          <v:rect style="width:0.0pt;height:1.5pt" o:hr="t" o:hrstd="t" o:hralign="center" fillcolor="#A0A0A0" stroked="f"/>
+        </w:pict>
+      </w:r>
+      <w:r>
+        <w:rPr>
+          <w:rtl w:val="0"/>
+        </w:rPr>
+      </w:r>
+    </w:p>
+    <w:p>
+      <w:pPr>
+        <w:pStyle w:val="Heading2"/>
         <w:keepNext w:val="0"/>
         <w:keepLines w:val="0"/>
-        <w:spacing w:before="280" w:lineRule="auto"/>
-        <w:rPr>
-          <w:b w:val="1"/>
-          <w:color w:val="000000"/>
-          <w:sz w:val="26"/>
-          <w:szCs w:val="26"/>
-        </w:rPr>
-      </w:pPr>
-      <w:bookmarkStart w:colFirst="0" w:colLast="0" w:name="_t5c5z6qi7npu" w:id="1"/>
+        <w:spacing w:after="80" w:lineRule="auto"/>
+        <w:rPr>
+          <w:b w:val="1"/>
+          <w:sz w:val="34"/>
+          <w:szCs w:val="34"/>
+        </w:rPr>
+      </w:pPr>
+      <w:bookmarkStart w:colFirst="0" w:colLast="0" w:name="_tec5trw9gao1" w:id="1"/>
       <w:bookmarkEnd w:id="1"/>
       <w:r>
         <w:rPr>
-          <w:rtl w:val="0"/>
-        </w:rPr>
-      </w:r>
-    </w:p>
-    <w:p>
-      <w:pPr>
-        <w:pStyle w:val="Heading3"/>
+          <w:b w:val="1"/>
+          <w:sz w:val="34"/>
+          <w:szCs w:val="34"/>
+          <w:rtl w:val="0"/>
+        </w:rPr>
+        <w:t xml:space="preserve">🏁 Αγώνας… με Κανάλια</w:t>
+      </w:r>
+    </w:p>
+    <w:p>
+      <w:pPr>
+        <w:spacing w:after="240" w:before="240" w:lineRule="auto"/>
+        <w:rPr/>
+      </w:pPr>
+      <w:r>
+        <w:rPr>
+          <w:rtl w:val="0"/>
+        </w:rPr>
+        <w:t xml:space="preserve">Ο φετινός αγώνας στην Ιαπωνία δεν έδωσε πολλές συγκινήσεις. Η χαμηλή φθορά στα ελαστικά κράτησε τους περισσότερους οδηγούς... εκεί που τους είχαμε αφήσει στις κατατακτήριες. Η δυνατότητα για προσπέρασμα; σχεδόν </w:t>
+      </w:r>
+      <w:r>
+        <w:rPr>
+          <w:b w:val="1"/>
+          <w:rtl w:val="0"/>
+        </w:rPr>
+        <w:t xml:space="preserve">ανύπαρκτη</w:t>
+      </w:r>
+      <w:r>
+        <w:rPr>
+          <w:rtl w:val="0"/>
+        </w:rPr>
+        <w:t xml:space="preserve">.</w:t>
+      </w:r>
+    </w:p>
+    <w:p>
+      <w:pPr>
+        <w:spacing w:after="240" w:before="240" w:lineRule="auto"/>
+        <w:rPr/>
+      </w:pPr>
+      <w:r>
+        <w:rPr>
+          <w:rtl w:val="0"/>
+        </w:rPr>
+      </w:r>
+    </w:p>
+    <w:p>
+      <w:pPr>
+        <w:spacing w:after="240" w:before="240" w:lineRule="auto"/>
+        <w:rPr/>
+      </w:pPr>
+      <w:r>
+        <w:rPr>
+          <w:rtl w:val="0"/>
+        </w:rPr>
+        <w:t xml:space="preserve">[img-instert-tag]</w:t>
+      </w:r>
+    </w:p>
+    <w:p>
+      <w:pPr>
+        <w:spacing w:after="240" w:before="240" w:lineRule="auto"/>
+        <w:rPr/>
+      </w:pPr>
+      <w:r>
+        <w:rPr>
+          <w:rtl w:val="0"/>
+        </w:rPr>
+      </w:r>
+    </w:p>
+    <w:p>
+      <w:pPr>
+        <w:spacing w:after="240" w:before="240" w:lineRule="auto"/>
+        <w:rPr/>
+      </w:pPr>
+      <w:r>
+        <w:rPr>
+          <w:rtl w:val="0"/>
+        </w:rPr>
+        <w:t xml:space="preserve">Η Σουζούκα παραδοσιακά </w:t>
+      </w:r>
+      <w:r>
+        <w:rPr>
+          <w:b w:val="1"/>
+          <w:rtl w:val="0"/>
+        </w:rPr>
+        <w:t xml:space="preserve">δεν είναι “φιλική” στις μάχες</w:t>
+      </w:r>
+      <w:r>
+        <w:rPr>
+          <w:rtl w:val="0"/>
+        </w:rPr>
+        <w:t xml:space="preserve">, αλλά φέτος το πρόβλημα ήταν πιο ξεκάθαρο. Η χάραξη, και κυρίως η </w:t>
+      </w:r>
+      <w:r>
+        <w:rPr>
+          <w:b w:val="1"/>
+          <w:rtl w:val="0"/>
+        </w:rPr>
+        <w:t xml:space="preserve">Στροφή 1</w:t>
+      </w:r>
+      <w:r>
+        <w:rPr>
+          <w:rtl w:val="0"/>
+        </w:rPr>
+        <w:t xml:space="preserve">, μειώνει σημαντικά την απόδοση του DRS. Οι ευθείες με έντονο φρενάρισμα, που ευνοούν slipstreaming, είναι λίγες – και όσο για το να “κολλήσεις” πίσω από άλλον; Μάλλον θα κολλήσεις και θα... μείνεις εκεί. 🫠</w:t>
+      </w:r>
+    </w:p>
+    <w:p>
+      <w:pPr>
+        <w:spacing w:after="240" w:before="240" w:lineRule="auto"/>
+        <w:rPr/>
+      </w:pPr>
+      <w:r>
+        <w:pict>
+          <v:rect style="width:0.0pt;height:1.5pt" o:hr="t" o:hrstd="t" o:hralign="center" fillcolor="#A0A0A0" stroked="f"/>
+        </w:pict>
+      </w:r>
+      <w:r>
+        <w:rPr>
+          <w:rtl w:val="0"/>
+        </w:rPr>
+      </w:r>
+    </w:p>
+    <w:p>
+      <w:pPr>
+        <w:pStyle w:val="Heading2"/>
         <w:keepNext w:val="0"/>
         <w:keepLines w:val="0"/>
-        <w:spacing w:before="280" w:lineRule="auto"/>
-        <w:rPr>
-          <w:b w:val="1"/>
-          <w:color w:val="000000"/>
-          <w:sz w:val="26"/>
-          <w:szCs w:val="26"/>
-        </w:rPr>
-      </w:pPr>
-      <w:bookmarkStart w:colFirst="0" w:colLast="0" w:name="_n3vcgpphto0w" w:id="2"/>
+        <w:spacing w:after="80" w:lineRule="auto"/>
+        <w:rPr>
+          <w:b w:val="1"/>
+          <w:sz w:val="34"/>
+          <w:szCs w:val="34"/>
+        </w:rPr>
+      </w:pPr>
+      <w:bookmarkStart w:colFirst="0" w:colLast="0" w:name="_hpm8g6gnz103" w:id="2"/>
       <w:bookmarkEnd w:id="2"/>
       <w:r>
         <w:rPr>
           <w:b w:val="1"/>
-          <w:color w:val="000000"/>
-          <w:sz w:val="26"/>
-          <w:szCs w:val="26"/>
-          <w:rtl w:val="0"/>
-        </w:rPr>
-        <w:t xml:space="preserve">DAM - Dirty Air Matters</w:t>
-      </w:r>
-    </w:p>
-    <w:p>
-      <w:pPr>
-        <w:pStyle w:val="Heading3"/>
+          <w:sz w:val="34"/>
+          <w:szCs w:val="34"/>
+          <w:rtl w:val="0"/>
+        </w:rPr>
+        <w:t xml:space="preserve">🌪️ Βρώμικος Αέρας – Ο Πραγματικός Εχθρός</w:t>
+      </w:r>
+    </w:p>
+    <w:p>
+      <w:pPr>
+        <w:spacing w:after="240" w:before="240" w:lineRule="auto"/>
+        <w:rPr/>
+      </w:pPr>
+      <w:r>
+        <w:rPr>
+          <w:rtl w:val="0"/>
+        </w:rPr>
+        <w:t xml:space="preserve">Ένα από τα μεγαλύτερα εμπόδια είναι το </w:t>
+      </w:r>
+      <w:r>
+        <w:rPr>
+          <w:b w:val="1"/>
+          <w:rtl w:val="0"/>
+        </w:rPr>
+        <w:t xml:space="preserve">γνωστό πρόβλημα του dirty air</w:t>
+      </w:r>
+      <w:r>
+        <w:rPr>
+          <w:rtl w:val="0"/>
+        </w:rPr>
+        <w:t xml:space="preserve">.</w:t>
+        <w:br w:type="textWrapping"/>
+        <w:t xml:space="preserve"> Τα φετινά μονοθέσια σχεδιάστηκαν με σκοπό να </w:t>
+      </w:r>
+      <w:r>
+        <w:rPr>
+          <w:b w:val="1"/>
+          <w:rtl w:val="0"/>
+        </w:rPr>
+        <w:t xml:space="preserve">διευκολύνουν τις μάχες</w:t>
+      </w:r>
+      <w:r>
+        <w:rPr>
+          <w:rtl w:val="0"/>
+        </w:rPr>
+        <w:t xml:space="preserve"> – λιγότερη εξάρτηση από τα πάνω αεροδυναμικά στοιχεία, λιγότερος στροβιλισμός στον αέρα που αφήνουν πίσω τους. 🎈</w:t>
+      </w:r>
+    </w:p>
+    <w:p>
+      <w:pPr>
+        <w:spacing w:after="240" w:before="240" w:lineRule="auto"/>
+        <w:rPr/>
+      </w:pPr>
+      <w:r>
+        <w:rPr>
+          <w:rtl w:val="0"/>
+        </w:rPr>
+        <w:t xml:space="preserve">Παλιά, τα εμπρός πτερύγια δημιουργούσαν τόσο έντονες αναταράξεις που </w:t>
+      </w:r>
+      <w:r>
+        <w:rPr>
+          <w:b w:val="1"/>
+          <w:rtl w:val="0"/>
+        </w:rPr>
+        <w:t xml:space="preserve">το να ακολουθείς άλλο μονοθέσιο ήταν εφιάλτης</w:t>
+      </w:r>
+      <w:r>
+        <w:rPr>
+          <w:rtl w:val="0"/>
+        </w:rPr>
+        <w:t xml:space="preserve">. Τα μονοθέσια χρειάζονται καθαρή, στρωτή ροή αέρα για να λειτουργούν σωστά — και το turbulent flow απλώς τα διαλύει.</w:t>
+      </w:r>
+    </w:p>
+    <w:p>
+      <w:pPr>
+        <w:spacing w:after="240" w:before="240" w:lineRule="auto"/>
+        <w:rPr/>
+      </w:pPr>
+      <w:r>
+        <w:pict>
+          <v:rect style="width:0.0pt;height:1.5pt" o:hr="t" o:hrstd="t" o:hralign="center" fillcolor="#A0A0A0" stroked="f"/>
+        </w:pict>
+      </w:r>
+      <w:r>
+        <w:rPr>
+          <w:rtl w:val="0"/>
+        </w:rPr>
+      </w:r>
+    </w:p>
+    <w:p>
+      <w:pPr>
+        <w:pStyle w:val="Heading2"/>
         <w:keepNext w:val="0"/>
         <w:keepLines w:val="0"/>
-        <w:spacing w:before="280" w:lineRule="auto"/>
-        <w:rPr>
-          <w:b w:val="1"/>
-          <w:color w:val="000000"/>
-          <w:sz w:val="26"/>
-          <w:szCs w:val="26"/>
-        </w:rPr>
-      </w:pPr>
-      <w:bookmarkStart w:colFirst="0" w:colLast="0" w:name="_nrpnm8erahty" w:id="3"/>
+        <w:spacing w:after="80" w:lineRule="auto"/>
+        <w:rPr>
+          <w:b w:val="1"/>
+          <w:sz w:val="34"/>
+          <w:szCs w:val="34"/>
+        </w:rPr>
+      </w:pPr>
+      <w:bookmarkStart w:colFirst="0" w:colLast="0" w:name="_jlnd3lsisr2e" w:id="3"/>
       <w:bookmarkEnd w:id="3"/>
       <w:r>
         <w:rPr>
-          <w:rtl w:val="0"/>
-        </w:rPr>
-      </w:r>
-    </w:p>
-    <w:p>
-      <w:pPr>
+          <w:b w:val="1"/>
+          <w:sz w:val="34"/>
+          <w:szCs w:val="34"/>
+          <w:rtl w:val="0"/>
+        </w:rPr>
+        <w:t xml:space="preserve">📉 Απόδοση Όταν Ακολουθείς: Τι Λένε τα Νούμερα</w:t>
+      </w:r>
+    </w:p>
+    <w:p>
+      <w:pPr>
+        <w:spacing w:after="240" w:before="240" w:lineRule="auto"/>
+        <w:rPr/>
+      </w:pPr>
+      <w:r>
+        <w:rPr>
+          <w:rtl w:val="0"/>
+        </w:rPr>
+        <w:t xml:space="preserve">Με βάση τις αναλύσεις πριν τους νέους κανονισμούς, ένα μονοθέσιο του 2021 </w:t>
+      </w:r>
+      <w:r>
+        <w:rPr>
+          <w:b w:val="1"/>
+          <w:rtl w:val="0"/>
+        </w:rPr>
+        <w:t xml:space="preserve">έχανε έως και 47% της κάθετης δύναμής του</w:t>
+      </w:r>
+      <w:r>
+        <w:rPr>
+          <w:rtl w:val="0"/>
+        </w:rPr>
+        <w:t xml:space="preserve"> όταν ήταν 10 μέτρα πίσω από άλλο, και 35% στα 20 μέτρα. Οι κανονισμοί του 2022 ήθελαν να μειώσουν αυτές τις απώλειες στο 18% και 4% αντίστοιχα.</w:t>
+      </w:r>
+    </w:p>
+    <w:p>
+      <w:pPr>
+        <w:spacing w:after="240" w:before="240" w:lineRule="auto"/>
+        <w:rPr/>
+      </w:pPr>
+      <w:r>
+        <w:rPr>
+          <w:rtl w:val="0"/>
+        </w:rPr>
+        <w:t xml:space="preserve">Στην πράξη όμως; Η Σουζούκα έδειξε ότι </w:t>
+      </w:r>
+      <w:r>
+        <w:rPr>
+          <w:b w:val="1"/>
+          <w:rtl w:val="0"/>
+        </w:rPr>
+        <w:t xml:space="preserve">τα πράγματα έχουν γυρίσει πίσω</w:t>
+      </w:r>
+      <w:r>
+        <w:rPr>
+          <w:rtl w:val="0"/>
+        </w:rPr>
+        <w:t xml:space="preserve">. Η απόσταση κάτω από 1 δευτερόλεπτο από τον προπορευόμενο ήταν σχεδόν αδύνατη. Παρόλο που η χαμηλή φθορά στα ελαστικά επέτρεπε συνεχές push, η </w:t>
+      </w:r>
+      <w:r>
+        <w:rPr>
+          <w:b w:val="1"/>
+          <w:rtl w:val="0"/>
+        </w:rPr>
+        <w:t xml:space="preserve">έλλειψη διαφοράς απόδοσης</w:t>
+      </w:r>
+      <w:r>
+        <w:rPr>
+          <w:rtl w:val="0"/>
+        </w:rPr>
+        <w:t xml:space="preserve"> έκανε την προσπέραση… mission impossible. 🫤</w:t>
+      </w:r>
+    </w:p>
+    <w:p>
+      <w:pPr>
+        <w:spacing w:after="240" w:before="240" w:lineRule="auto"/>
+        <w:rPr/>
+      </w:pPr>
+      <w:r>
+        <w:pict>
+          <v:rect style="width:0.0pt;height:1.5pt" o:hr="t" o:hrstd="t" o:hralign="center" fillcolor="#A0A0A0" stroked="f"/>
+        </w:pict>
+      </w:r>
+      <w:r>
+        <w:rPr>
+          <w:rtl w:val="0"/>
+        </w:rPr>
+      </w:r>
+    </w:p>
+    <w:p>
+      <w:pPr>
+        <w:pStyle w:val="Heading2"/>
         <w:keepNext w:val="0"/>
         <w:keepLines w:val="0"/>
-        <w:spacing w:before="280" w:lineRule="auto"/>
-        <w:rPr>
-          <w:b w:val="1"/>
-        </w:rPr>
-      </w:pPr>
-      <w:r>
-        <w:rPr>
-          <w:b w:val="1"/>
-          <w:rtl w:val="0"/>
-        </w:rPr>
-        <w:t xml:space="preserve">Όλες οι νίκες από την pole – και η Ιαπωνία δεν αποτέλεσε εξαίρεση.</w:t>
-      </w:r>
-    </w:p>
-    <w:p>
-      <w:pPr>
-        <w:spacing w:after="240" w:before="240" w:lineRule="auto"/>
-        <w:rPr/>
-      </w:pPr>
-      <w:r>
-        <w:rPr>
-          <w:rtl w:val="0"/>
-        </w:rPr>
-        <w:t xml:space="preserve">Κάθε αγώνας της σεζόν 2025 στη Formula 1 έχει κερδηθεί από την pole position – και το Grand Prix της Ιαπωνίας δεν αποτέλεσε εξαίρεση. Προσπεράσεις; Ναι… όχι και τόσο εύκολες.</w:t>
+        <w:spacing w:after="80" w:lineRule="auto"/>
+        <w:rPr>
+          <w:b w:val="1"/>
+          <w:sz w:val="34"/>
+          <w:szCs w:val="34"/>
+        </w:rPr>
+      </w:pPr>
+      <w:bookmarkStart w:colFirst="0" w:colLast="0" w:name="_63apydkseyyo" w:id="4"/>
+      <w:bookmarkEnd w:id="4"/>
+      <w:r>
+        <w:rPr>
+          <w:b w:val="1"/>
+          <w:sz w:val="34"/>
+          <w:szCs w:val="34"/>
+          <w:rtl w:val="0"/>
+        </w:rPr>
+        <w:t xml:space="preserve">🛠️ Εξέλιξη Μονοθεσίων vs Μάχες στην Πίστα</w:t>
+      </w:r>
+    </w:p>
+    <w:p>
+      <w:pPr>
+        <w:spacing w:after="240" w:before="240" w:lineRule="auto"/>
+        <w:rPr/>
+      </w:pPr>
+      <w:r>
+        <w:rPr>
+          <w:rtl w:val="0"/>
+        </w:rPr>
+        <w:t xml:space="preserve">Καθώς οι ομάδες μαθαίνουν καλύτερα το τεχνικό πλαίσιο, βρίσκουν τρόπους να τραβούν περισσότερη απόδοση — αλλά αυτό </w:t>
+      </w:r>
+      <w:r>
+        <w:rPr>
+          <w:b w:val="1"/>
+          <w:rtl w:val="0"/>
+        </w:rPr>
+        <w:t xml:space="preserve">συχνά κοστίζει στην ικανότητα καταδίωξης</w:t>
+      </w:r>
+      <w:r>
+        <w:rPr>
+          <w:rtl w:val="0"/>
+        </w:rPr>
+        <w:t xml:space="preserve">.</w:t>
       </w:r>
     </w:p>
     <w:p>
@@ -171,56 +521,215 @@
         <w:rPr>
           <w:rtl w:val="0"/>
         </w:rPr>
-        <w:t xml:space="preserve">Ο αγώνας στη Σουζούκα δεν ήταν ιδιαίτερα συναρπαστικός. Η χαμηλή φθορά ελαστικών κράτησε τους περισσότερους οδηγούς στις θέσεις που είχαν εξασφαλίσει στις κατατακτήριες μέχρι τον τερματισμό. Ευκαιρίες για προσπέρασμα; Σχεδόν ανύπαρκτες.</w:t>
-      </w:r>
-    </w:p>
-    <w:p>
-      <w:pPr>
-        <w:spacing w:after="240" w:before="240" w:lineRule="auto"/>
-        <w:rPr/>
-      </w:pPr>
-      <w:r>
-        <w:rPr>
-          <w:rtl w:val="0"/>
-        </w:rPr>
-        <w:t xml:space="preserve">Η Σουζούκα ανέκαθεν ήταν μία πίστα που δεν ευνοεί τις προσπεράσεις. Η χάραξη – ειδικά η στροφή 1 – περιορίζει σε μεγάλο βαθμό την αποτελεσματικότητα του DRS, ενώ οι ελάχιστες ευθείες που οδηγούν σε δυνατά σημεία φρεναρίσματος δυσκολεύουν και το slipstreaming.</w:t>
-      </w:r>
-    </w:p>
-    <w:p>
-      <w:pPr>
-        <w:spacing w:after="240" w:before="240" w:lineRule="auto"/>
-        <w:rPr/>
-      </w:pPr>
-      <w:r>
-        <w:rPr>
-          <w:rtl w:val="0"/>
-        </w:rPr>
-        <w:t xml:space="preserve">Και φυσικά, υπάρχει το γνωστό πρόβλημα του </w:t>
-      </w:r>
-      <w:r>
-        <w:rPr>
-          <w:b w:val="1"/>
-          <w:rtl w:val="0"/>
-        </w:rPr>
-        <w:t xml:space="preserve">βρώμικου αέρα</w:t>
-      </w:r>
-      <w:r>
-        <w:rPr>
-          <w:rtl w:val="0"/>
-        </w:rPr>
-        <w:t xml:space="preserve">. Τα τρέχοντα μονοθέσια της F1 υποτίθεται πως θα διευκόλυναν τις μάχες, μειώνοντας την εξάρτηση από την αεροδυναμική στο πάνω μέρος του μονοθεσίου. Η βασική ιδέα ήταν η μείωση της απώλειας κάθετης δύναμης όταν ένα μονοθέσιο ακολουθεί άλλο, αλλά και η μείωση του ίδιου του παραγόμενου στροβιλισμένου αέρα.</w:t>
-      </w:r>
-    </w:p>
-    <w:p>
-      <w:pPr>
-        <w:spacing w:after="240" w:before="240" w:lineRule="auto"/>
-        <w:rPr/>
-      </w:pPr>
-      <w:r>
-        <w:rPr>
-          <w:rtl w:val="0"/>
-        </w:rPr>
-        <w:t xml:space="preserve">Στο παρελθόν, το εμπρός πτερύγιο και άλλα αεροδυναμικά βοηθήματα δημιουργούσαν τόσο έντονες αναταράξεις που η παρακολούθηση ενός προπορευόμενου μονοθεσίου ήταν εφιάλτης. Τα μονοθέσια της F1 χρειάζονται καθαρή, στρωτή ροή αέρα για να αποδώσουν, και η τυρβώδης ροή είναι εξαιρετικά δύσκολο να προβλεφθεί λόγω της χαοτικής φύσης της.</w:t>
+        <w:t xml:space="preserve">Τα </w:t>
+      </w:r>
+      <w:r>
+        <w:rPr>
+          <w:b w:val="1"/>
+          <w:rtl w:val="0"/>
+        </w:rPr>
+        <w:t xml:space="preserve">νέα εμπρός φτερά</w:t>
+      </w:r>
+      <w:r>
+        <w:rPr>
+          <w:rtl w:val="0"/>
+        </w:rPr>
+        <w:t xml:space="preserve"> σχεδιάζονται ώστε να εκτρέπουν περισσότερο αέρα από τα ελαστικά για να αυξήσουν την αποδοτικότητα. Οι άκρες του πατώματος και τα πίσω φτερά έχουν γίνει πιο περίπλοκα, με επιπλέον επιφάνειες και "κενά" στο άνω επίπεδο του πτερυγίου. Όλα αυτά παράγουν... </w:t>
+      </w:r>
+      <w:r>
+        <w:rPr>
+          <w:b w:val="1"/>
+          <w:rtl w:val="0"/>
+        </w:rPr>
+        <w:t xml:space="preserve">κακό αέρα για τον πίσω οδηγό</w:t>
+      </w:r>
+      <w:r>
+        <w:rPr>
+          <w:rtl w:val="0"/>
+        </w:rPr>
+        <w:t xml:space="preserve">. 💨</w:t>
+      </w:r>
+    </w:p>
+    <w:p>
+      <w:pPr>
+        <w:spacing w:after="240" w:before="240" w:lineRule="auto"/>
+        <w:rPr/>
+      </w:pPr>
+      <w:r>
+        <w:pict>
+          <v:rect style="width:0.0pt;height:1.5pt" o:hr="t" o:hrstd="t" o:hralign="center" fillcolor="#A0A0A0" stroked="f"/>
+        </w:pict>
+      </w:r>
+      <w:r>
+        <w:rPr>
+          <w:rtl w:val="0"/>
+        </w:rPr>
+      </w:r>
+    </w:p>
+    <w:p>
+      <w:pPr>
+        <w:pStyle w:val="Heading2"/>
+        <w:keepNext w:val="0"/>
+        <w:keepLines w:val="0"/>
+        <w:spacing w:after="80" w:lineRule="auto"/>
+        <w:rPr>
+          <w:b w:val="1"/>
+          <w:sz w:val="34"/>
+          <w:szCs w:val="34"/>
+        </w:rPr>
+      </w:pPr>
+      <w:bookmarkStart w:colFirst="0" w:colLast="0" w:name="_ku6xg5wg55xv" w:id="5"/>
+      <w:bookmarkEnd w:id="5"/>
+      <w:r>
+        <w:rPr>
+          <w:b w:val="1"/>
+          <w:sz w:val="34"/>
+          <w:szCs w:val="34"/>
+          <w:rtl w:val="0"/>
+        </w:rPr>
+        <w:t xml:space="preserve">🗣️ Stella Talks Dirty Air</w:t>
+      </w:r>
+    </w:p>
+    <w:p>
+      <w:pPr>
+        <w:spacing w:after="240" w:before="240" w:lineRule="auto"/>
+        <w:rPr/>
+      </w:pPr>
+      <w:r>
+        <w:rPr>
+          <w:rtl w:val="0"/>
+        </w:rPr>
+        <w:t xml:space="preserve">Ο Andrea Stella (McLaren) το είπε ξεκάθαρα:</w:t>
+      </w:r>
+    </w:p>
+    <w:p>
+      <w:pPr>
+        <w:spacing w:after="240" w:before="240" w:lineRule="auto"/>
+        <w:ind w:left="600" w:right="600" w:firstLine="0"/>
+        <w:rPr/>
+      </w:pPr>
+      <w:r>
+        <w:rPr>
+          <w:rtl w:val="0"/>
+        </w:rPr>
+        <w:t xml:space="preserve">«Συνεχίζουμε να προσθέτουμε κάθετη δύναμη, άρα αυξάνονται οι απώλειες όταν είσαι πίσω από άλλον».</w:t>
+      </w:r>
+    </w:p>
+    <w:p>
+      <w:pPr>
+        <w:spacing w:after="240" w:before="240" w:lineRule="auto"/>
+        <w:rPr/>
+      </w:pPr>
+      <w:r>
+        <w:rPr>
+          <w:rtl w:val="0"/>
+        </w:rPr>
+        <w:t xml:space="preserve">Και έφερε παράδειγμα από την Κίνα:</w:t>
+        <w:br w:type="textWrapping"/>
+        <w:t xml:space="preserve"> Ακόμα και με πιο φθαρμένα ελαστικά, ο Hamilton μπορούσε να διαχειρίζεται τον ρυθμό </w:t>
+      </w:r>
+      <w:r>
+        <w:rPr>
+          <w:b w:val="1"/>
+          <w:rtl w:val="0"/>
+        </w:rPr>
+        <w:t xml:space="preserve">όπως ήθελε</w:t>
+      </w:r>
+      <w:r>
+        <w:rPr>
+          <w:rtl w:val="0"/>
+        </w:rPr>
+        <w:t xml:space="preserve">, όταν ήταν πρώτος.</w:t>
+      </w:r>
+    </w:p>
+    <w:p>
+      <w:pPr>
+        <w:spacing w:after="240" w:before="240" w:lineRule="auto"/>
+        <w:rPr/>
+      </w:pPr>
+      <w:r>
+        <w:rPr>
+          <w:rtl w:val="0"/>
+        </w:rPr>
+        <w:t xml:space="preserve">Ο Stella άφησε να εννοηθεί πως οι </w:t>
+      </w:r>
+      <w:r>
+        <w:rPr>
+          <w:b w:val="1"/>
+          <w:rtl w:val="0"/>
+        </w:rPr>
+        <w:t xml:space="preserve">κανονισμοί του 2026</w:t>
+      </w:r>
+      <w:r>
+        <w:rPr>
+          <w:rtl w:val="0"/>
+        </w:rPr>
+        <w:t xml:space="preserve"> ίσως ξαναβάλουν στο στόχαστρο το πρόβλημα του dirty air, γιατί όσα μονοθέσια και να σχεδιάσεις “για μάχες”, αν το performance drop όταν είσαι πίσω είναι τεράστιο… τι να το κάνεις; 🧩</w:t>
+      </w:r>
+    </w:p>
+    <w:p>
+      <w:pPr>
+        <w:spacing w:after="240" w:before="240" w:lineRule="auto"/>
+        <w:rPr/>
+      </w:pPr>
+      <w:r>
+        <w:pict>
+          <v:rect style="width:0.0pt;height:1.5pt" o:hr="t" o:hrstd="t" o:hralign="center" fillcolor="#A0A0A0" stroked="f"/>
+        </w:pict>
+      </w:r>
+      <w:r>
+        <w:rPr>
+          <w:rtl w:val="0"/>
+        </w:rPr>
+      </w:r>
+    </w:p>
+    <w:p>
+      <w:pPr>
+        <w:pStyle w:val="Heading2"/>
+        <w:keepNext w:val="0"/>
+        <w:keepLines w:val="0"/>
+        <w:spacing w:after="80" w:lineRule="auto"/>
+        <w:rPr>
+          <w:b w:val="1"/>
+          <w:sz w:val="34"/>
+          <w:szCs w:val="34"/>
+        </w:rPr>
+      </w:pPr>
+      <w:bookmarkStart w:colFirst="0" w:colLast="0" w:name="_906uz4jo7dxa" w:id="6"/>
+      <w:bookmarkEnd w:id="6"/>
+      <w:r>
+        <w:rPr>
+          <w:b w:val="1"/>
+          <w:sz w:val="34"/>
+          <w:szCs w:val="34"/>
+          <w:rtl w:val="0"/>
+        </w:rPr>
+        <w:t xml:space="preserve">🎯 Οι Ομάδες Δεν Φταίνε – Αλλά Είναι Παγιδευμένες</w:t>
+      </w:r>
+    </w:p>
+    <w:p>
+      <w:pPr>
+        <w:spacing w:after="240" w:before="240" w:lineRule="auto"/>
+        <w:rPr/>
+      </w:pPr>
+      <w:r>
+        <w:rPr>
+          <w:rtl w:val="0"/>
+        </w:rPr>
+        <w:t xml:space="preserve">Δεν μπορείς να κατηγορήσεις τις ομάδες. Σκοπός τους είναι να φτιάξουν το </w:t>
+      </w:r>
+      <w:r>
+        <w:rPr>
+          <w:b w:val="1"/>
+          <w:rtl w:val="0"/>
+        </w:rPr>
+        <w:t xml:space="preserve">γρηγορότερο δυνατό μονοθέσιο</w:t>
+      </w:r>
+      <w:r>
+        <w:rPr>
+          <w:rtl w:val="0"/>
+        </w:rPr>
+        <w:t xml:space="preserve">, όχι να αυξήσουν το action. Αν με ένα πιο πολύπλοκο φτερό πάρουν 2 δέκατα στο γύρο, θα το κάνουν – ακόμα κι αν αυτό κάνει την καταδίωξη δυσκολότερη.</w:t>
       </w:r>
     </w:p>
     <w:p>
@@ -266,136 +775,202 @@
         <w:rPr>
           <w:rtl w:val="0"/>
         </w:rPr>
-      </w:r>
-    </w:p>
-    <w:p>
-      <w:pPr>
-        <w:spacing w:after="240" w:before="240" w:lineRule="auto"/>
-        <w:rPr/>
-      </w:pPr>
-      <w:r>
-        <w:rPr>
-          <w:rtl w:val="0"/>
-        </w:rPr>
-        <w:t xml:space="preserve">Όταν εφαρμόστηκαν οι νέοι κανονισμοί, η ανάλυση της F1 έδειξε πως ένα μονοθέσιο προδιαγραφών 2021 μπορούσε να χάσει έως και 47% της κάθετης δύναμής του όταν ακολουθούσε σε απόσταση 10 μέτρων, και 35% σε απόσταση 20 μέτρων. Ο στόχος των νέων κανονισμών ήταν να μειώσουν αυτά τα ποσοστά στο 18% και 4% αντίστοιχα.</w:t>
-      </w:r>
-    </w:p>
-    <w:p>
-      <w:pPr>
-        <w:spacing w:after="240" w:before="240" w:lineRule="auto"/>
-        <w:rPr/>
-      </w:pPr>
-      <w:r>
-        <w:rPr>
-          <w:rtl w:val="0"/>
-        </w:rPr>
-        <w:t xml:space="preserve">Λιγότερη απώλεια κάθετης δύναμης σημαίνει λιγότερο γλίστρημα και μικρότερη φθορά στα ελαστικά κατά την καταδίωξη. Όμως, η Σουζούκα απέδειξε ότι τα πράγματα έχουν υποχωρήσει. Η μείωση της απόστασης σε λιγότερο από ένα δευτερόλεπτο από το προπορευόμενο μονοθέσιο ήταν σχεδόν αδύνατη. Η μικρή φθορά στα ελαστικά επέτρεπε στους οδηγούς να πιέζουν σε όλη τη διάρκεια του αγώνα, αλλά ακόμη κι έτσι, η διαφορά απόδοσης δεν ήταν αρκετή για να επιτρέψει προσπεράσεις.</w:t>
-      </w:r>
-    </w:p>
-    <w:p>
-      <w:pPr>
-        <w:spacing w:after="240" w:before="240" w:lineRule="auto"/>
-        <w:rPr/>
-      </w:pPr>
-      <w:r>
-        <w:rPr>
-          <w:rtl w:val="0"/>
-        </w:rPr>
-        <w:t xml:space="preserve">Καθώς οι ομάδες κατανοούν καλύτερα τους κανονισμούς, βρίσκουν τρόπους να αυξάνουν την απόδοση – συχνά εις βάρος της δυνατότητας καταδίωξης. Για παράδειγμα, τα εμπρός πτερύγια πλέον σχεδιάζονται ώστε να απομακρύνουν περισσότερο αέρα από τα εμπρός ελαστικά, με σκοπό την επιπλέον απόδοση.</w:t>
-      </w:r>
-    </w:p>
-    <w:p>
-      <w:pPr>
-        <w:spacing w:after="240" w:before="240" w:lineRule="auto"/>
-        <w:rPr/>
-      </w:pPr>
-      <w:r>
-        <w:rPr>
-          <w:rtl w:val="0"/>
-        </w:rPr>
-        <w:t xml:space="preserve">Οι άκρες του πατώματος και τα πίσω φτερά έχουν επίσης εξελιχθεί, με πιο περίπλοκα σχήματα και εκτεθειμένες άκρες στο άνω επίπεδο του πτερύγιου. Αυτές οι καινοτομίες έχουν αυξήσει τη δημιουργία αναταράξεων, δυσκολεύοντας ακόμη περισσότερο την παρακολούθηση.</w:t>
-      </w:r>
-    </w:p>
-    <w:p>
-      <w:pPr>
-        <w:spacing w:after="240" w:before="240" w:lineRule="auto"/>
-        <w:rPr/>
-      </w:pPr>
-      <w:r>
-        <w:rPr>
-          <w:rtl w:val="0"/>
-        </w:rPr>
-      </w:r>
-    </w:p>
-    <w:p>
-      <w:pPr>
-        <w:spacing w:after="240" w:before="240" w:lineRule="auto"/>
-        <w:rPr/>
-      </w:pPr>
-      <w:r>
-        <w:rPr>
-          <w:rtl w:val="0"/>
-        </w:rPr>
-        <w:t xml:space="preserve">[img-instert-tag]</w:t>
-      </w:r>
-    </w:p>
-    <w:p>
-      <w:pPr>
-        <w:spacing w:after="240" w:before="240" w:lineRule="auto"/>
-        <w:rPr/>
-      </w:pPr>
-      <w:r>
-        <w:rPr>
-          <w:rtl w:val="0"/>
-        </w:rPr>
-      </w:r>
-    </w:p>
-    <w:p>
-      <w:pPr>
-        <w:spacing w:after="240" w:before="240" w:lineRule="auto"/>
-        <w:rPr/>
-      </w:pPr>
-      <w:r>
-        <w:rPr>
-          <w:rtl w:val="0"/>
-        </w:rPr>
-        <w:t xml:space="preserve">«Συνεχίζουμε να προσθέτουμε αεροδυναμική κάθετη δύναμη, κάτι που συνεπάγεται μεγαλύτερες απώλειες όταν ακολουθείς», δήλωσε ο Andrea Stella της McLaren. «Το βρώμικο αέρα είναι πρόβλημα – το είδαμε και στην Κίνα. Ακόμη και με φθαρμένο ελαστικό, ο Hamilton μπορούσε να κάνει ό,τι ήθελε όταν ήταν μπροστά».</w:t>
-      </w:r>
-    </w:p>
-    <w:p>
-      <w:pPr>
-        <w:spacing w:after="240" w:before="240" w:lineRule="auto"/>
-        <w:rPr/>
-      </w:pPr>
-      <w:r>
-        <w:rPr>
-          <w:rtl w:val="0"/>
-        </w:rPr>
-        <w:t xml:space="preserve">Ο Stella υπαινίχθηκε πως οι κανονισμοί του 2026 ίσως να στοχεύσουν ξανά αυτό το πρόβλημα, καθώς τα τρέχοντα μονοθέσια, παρότι σχεδιασμένα για μάχες, έχουν εξελιχθεί σε τέτοιο βαθμό που η αεροδυναμική τους απόδοση πέφτει δραματικά όταν ακολουθούν άλλο μονοθέσιο.</w:t>
-      </w:r>
-    </w:p>
-    <w:p>
-      <w:pPr>
-        <w:spacing w:after="240" w:before="240" w:lineRule="auto"/>
-        <w:rPr/>
-      </w:pPr>
-      <w:r>
-        <w:rPr>
-          <w:rtl w:val="0"/>
-        </w:rPr>
-        <w:t xml:space="preserve">Δεν είναι ευθύνη των ομάδων – ο στόχος τους είναι να φτιάξουν το ταχύτερο δυνατό μονοθέσιο, όχι να πετύχουν κάποιο ποσοστό προσπεράσεων. Αλλά όσο συνεχίζεται η εξέλιξη, τα πράγματα δύσκολα θα βελτιωθούν μέσα στη φετινή χρονιά.</w:t>
-      </w:r>
-    </w:p>
-    <w:p>
-      <w:pPr>
-        <w:spacing w:after="240" w:before="240" w:lineRule="auto"/>
-        <w:rPr/>
-      </w:pPr>
-      <w:r>
-        <w:rPr>
-          <w:rtl w:val="0"/>
-        </w:rPr>
-        <w:t xml:space="preserve">Η εισαγωγή ενεργών αεροδυναμικών στοιχείων και δυνατότητας προσωρινού override στην ισχύ της μονάδας ισχύος ίσως βοηθήσει από το 2026, προσφέροντας στους οδηγούς περισσότερα εργαλεία. Ωστόσο, με το σημερινό grid, ορισμένες πίστες θα συνεχίσουν να είναι εχθρικές στις προσπεράσεις. Οπότε, ετοιμαστείτε να ακούμε πολύ ακόμα για… «βρώμικο αέρα» μέχρι να πέσει η αυλαία της σεζόν.</w:t>
+        <w:t xml:space="preserve">Και αυτό </w:t>
+      </w:r>
+      <w:r>
+        <w:rPr>
+          <w:b w:val="1"/>
+          <w:rtl w:val="0"/>
+        </w:rPr>
+        <w:t xml:space="preserve">δεν πρόκειται να αλλάξει φέτος</w:t>
+      </w:r>
+      <w:r>
+        <w:rPr>
+          <w:rtl w:val="0"/>
+        </w:rPr>
+        <w:t xml:space="preserve">. Μέχρι να έρθουν </w:t>
+      </w:r>
+      <w:r>
+        <w:rPr>
+          <w:b w:val="1"/>
+          <w:rtl w:val="0"/>
+        </w:rPr>
+        <w:t xml:space="preserve">νέοι τεχνικοί κανονισμοί</w:t>
+      </w:r>
+      <w:r>
+        <w:rPr>
+          <w:rtl w:val="0"/>
+        </w:rPr>
+        <w:t xml:space="preserve"> ή </w:t>
+      </w:r>
+      <w:r>
+        <w:rPr>
+          <w:b w:val="1"/>
+          <w:rtl w:val="0"/>
+        </w:rPr>
+        <w:t xml:space="preserve">ενεργά aero στοιχεία</w:t>
+      </w:r>
+      <w:r>
+        <w:rPr>
+          <w:rtl w:val="0"/>
+        </w:rPr>
+        <w:t xml:space="preserve"> που θα προσαρμόζονται σε real-time (βλέπε 2026), οι πίστες με λίγες ζώνες φρεναρίσματος θα παραμένουν εχθρικές στις προσπεράσεις. ⛔</w:t>
+      </w:r>
+    </w:p>
+    <w:p>
+      <w:pPr>
+        <w:spacing w:after="240" w:before="240" w:lineRule="auto"/>
+        <w:rPr/>
+      </w:pPr>
+      <w:r>
+        <w:pict>
+          <v:rect style="width:0.0pt;height:1.5pt" o:hr="t" o:hrstd="t" o:hralign="center" fillcolor="#A0A0A0" stroked="f"/>
+        </w:pict>
+      </w:r>
+      <w:r>
+        <w:rPr>
+          <w:rtl w:val="0"/>
+        </w:rPr>
+      </w:r>
+    </w:p>
+    <w:p>
+      <w:pPr>
+        <w:pStyle w:val="Heading2"/>
+        <w:keepNext w:val="0"/>
+        <w:keepLines w:val="0"/>
+        <w:spacing w:after="80" w:lineRule="auto"/>
+        <w:rPr>
+          <w:b w:val="1"/>
+          <w:sz w:val="34"/>
+          <w:szCs w:val="34"/>
+        </w:rPr>
+      </w:pPr>
+      <w:bookmarkStart w:colFirst="0" w:colLast="0" w:name="_ll5ha540zpk" w:id="7"/>
+      <w:bookmarkEnd w:id="7"/>
+      <w:r>
+        <w:rPr>
+          <w:b w:val="1"/>
+          <w:sz w:val="34"/>
+          <w:szCs w:val="34"/>
+          <w:rtl w:val="0"/>
+        </w:rPr>
+        <w:t xml:space="preserve">📌 Συμπέρασμα: Το DAM (Dirty Air Matters) Είναι Ακόμα Μαζί μας</w:t>
+      </w:r>
+    </w:p>
+    <w:p>
+      <w:pPr>
+        <w:spacing w:after="240" w:before="240" w:lineRule="auto"/>
+        <w:rPr/>
+      </w:pPr>
+      <w:r>
+        <w:rPr>
+          <w:rtl w:val="0"/>
+        </w:rPr>
+        <w:t xml:space="preserve">Μπορεί οι τεχνικοί στόχοι των κανονισμών να ήταν σωστοί, αλλά η </w:t>
+      </w:r>
+      <w:r>
+        <w:rPr>
+          <w:b w:val="1"/>
+          <w:rtl w:val="0"/>
+        </w:rPr>
+        <w:t xml:space="preserve">εξέλιξη των ομάδων έχει ξεπεράσει τον σχεδιασμό</w:t>
+      </w:r>
+      <w:r>
+        <w:rPr>
+          <w:rtl w:val="0"/>
+        </w:rPr>
+        <w:t xml:space="preserve">.</w:t>
+        <w:br w:type="textWrapping"/>
+        <w:t xml:space="preserve"> Το dirty air συνεχίζει να </w:t>
+      </w:r>
+      <w:r>
+        <w:rPr>
+          <w:b w:val="1"/>
+          <w:rtl w:val="0"/>
+        </w:rPr>
+        <w:t xml:space="preserve">παίζει σημαντικό ρόλο</w:t>
+      </w:r>
+      <w:r>
+        <w:rPr>
+          <w:rtl w:val="0"/>
+        </w:rPr>
+        <w:t xml:space="preserve"> στο πώς (και αν) βλέπουμε μάχες στην πίστα. Και αν δεν αλλάξει κάτι, θα συνεχίσουμε να βλέπουμε νίκες από την pole και… </w:t>
+      </w:r>
+      <w:r>
+        <w:rPr>
+          <w:b w:val="1"/>
+          <w:rtl w:val="0"/>
+        </w:rPr>
+        <w:t xml:space="preserve">παράπονα από τον δεύτερο</w:t>
+      </w:r>
+      <w:r>
+        <w:rPr>
+          <w:rtl w:val="0"/>
+        </w:rPr>
+        <w:t xml:space="preserve">.</w:t>
+      </w:r>
+    </w:p>
+    <w:p>
+      <w:pPr>
+        <w:spacing w:after="240" w:before="240" w:lineRule="auto"/>
+        <w:rPr/>
+      </w:pPr>
+      <w:r>
+        <w:rPr>
+          <w:rtl w:val="0"/>
+        </w:rPr>
+        <w:t xml:space="preserve">Μέχρι τότε, ένα είναι σίγουρο: </w:t>
+      </w:r>
+      <w:r>
+        <w:rPr>
+          <w:b w:val="1"/>
+          <w:rtl w:val="0"/>
+        </w:rPr>
+        <w:t xml:space="preserve">Dirty Air Still Matters.</w:t>
+      </w:r>
+      <w:r>
+        <w:rPr>
+          <w:rtl w:val="0"/>
+        </w:rPr>
+        <w:t xml:space="preserve"> 🌀</w:t>
+      </w:r>
+    </w:p>
+    <w:p>
+      <w:pPr>
+        <w:spacing w:after="240" w:before="240" w:lineRule="auto"/>
+        <w:rPr/>
+      </w:pPr>
+      <w:r>
+        <w:pict>
+          <v:rect style="width:0.0pt;height:1.5pt" o:hr="t" o:hrstd="t" o:hralign="center" fillcolor="#A0A0A0" stroked="f"/>
+        </w:pict>
+      </w:r>
+      <w:r>
+        <w:rPr>
+          <w:rtl w:val="0"/>
+        </w:rPr>
+      </w:r>
+    </w:p>
+    <w:p>
+      <w:pPr>
+        <w:spacing w:after="240" w:before="240" w:lineRule="auto"/>
+        <w:rPr/>
+      </w:pPr>
+      <w:r>
+        <w:rPr>
+          <w:rtl w:val="0"/>
+        </w:rPr>
+      </w:r>
+    </w:p>
+    <w:p>
+      <w:pPr>
+        <w:spacing w:after="240" w:before="240" w:lineRule="auto"/>
+        <w:rPr/>
+      </w:pPr>
+      <w:r>
+        <w:rPr>
+          <w:rtl w:val="0"/>
+        </w:rPr>
       </w:r>
     </w:p>
     <w:p>
